--- a/week-3/donner-ssignment-3.4.docx
+++ b/week-3/donner-ssignment-3.4.docx
@@ -67,24 +67,36 @@
         <w:pStyle w:val="Body"/>
         <w:bidi w:val="0"/>
       </w:pPr>
+    </w:p>
+    <w:p>
+      <w:pPr>
+        <w:pStyle w:val="Body"/>
+        <w:bidi w:val="0"/>
+      </w:pPr>
+    </w:p>
+    <w:p>
+      <w:pPr>
+        <w:pStyle w:val="Body"/>
+        <w:bidi w:val="0"/>
+      </w:pPr>
       <w:r>
         <w:drawing>
-          <wp:anchor distT="152400" distB="152400" distL="152400" distR="152400" simplePos="0" relativeHeight="251659264" behindDoc="0" locked="0" layoutInCell="1" allowOverlap="1">
+          <wp:anchor distT="152400" distB="152400" distL="152400" distR="152400" simplePos="0" relativeHeight="251661312" behindDoc="0" locked="0" layoutInCell="1" allowOverlap="1">
             <wp:simplePos x="0" y="0"/>
             <wp:positionH relativeFrom="margin">
-              <wp:posOffset>430953</wp:posOffset>
+              <wp:posOffset>-6350</wp:posOffset>
             </wp:positionH>
             <wp:positionV relativeFrom="line">
-              <wp:posOffset>274319</wp:posOffset>
+              <wp:posOffset>231121</wp:posOffset>
             </wp:positionV>
-            <wp:extent cx="5068993" cy="3067680"/>
+            <wp:extent cx="5943600" cy="3557388"/>
             <wp:effectExtent l="0" t="0" r="0" b="0"/>
             <wp:wrapThrough wrapText="bothSides" distL="152400" distR="152400">
               <wp:wrapPolygon edited="1">
                 <wp:start x="0" y="0"/>
                 <wp:lineTo x="21600" y="0"/>
-                <wp:lineTo x="21600" y="21610"/>
-                <wp:lineTo x="0" y="21610"/>
+                <wp:lineTo x="21600" y="21604"/>
+                <wp:lineTo x="0" y="21604"/>
                 <wp:lineTo x="0" y="0"/>
               </wp:wrapPolygon>
             </wp:wrapThrough>
@@ -94,7 +106,7 @@
               <a:graphicData uri="http://schemas.openxmlformats.org/drawingml/2006/picture">
                 <pic:pic xmlns:pic="http://schemas.openxmlformats.org/drawingml/2006/picture">
                   <pic:nvPicPr>
-                    <pic:cNvPr id="1073741825" name="Screen Shot 2019-09-24 at 4.00.08 PM.png"/>
+                    <pic:cNvPr id="1073741825" name="Screen Shot 2019-09-25 at 2.26.15 PM.png"/>
                     <pic:cNvPicPr>
                       <a:picLocks noChangeAspect="1"/>
                     </pic:cNvPicPr>
@@ -110,7 +122,7 @@
                   <pic:spPr>
                     <a:xfrm>
                       <a:off x="0" y="0"/>
-                      <a:ext cx="5068993" cy="3067680"/>
+                      <a:ext cx="5943600" cy="3557388"/>
                     </a:xfrm>
                     <a:prstGeom prst="rect">
                       <a:avLst/>
@@ -247,60 +259,24 @@
         <w:pStyle w:val="Body"/>
         <w:bidi w:val="0"/>
       </w:pPr>
-    </w:p>
-    <w:p>
-      <w:pPr>
-        <w:pStyle w:val="Body"/>
-        <w:bidi w:val="0"/>
-      </w:pPr>
-    </w:p>
-    <w:p>
-      <w:pPr>
-        <w:pStyle w:val="Body"/>
-        <w:bidi w:val="0"/>
-      </w:pPr>
-    </w:p>
-    <w:p>
-      <w:pPr>
-        <w:pStyle w:val="Body"/>
-        <w:bidi w:val="0"/>
-      </w:pPr>
-    </w:p>
-    <w:p>
-      <w:pPr>
-        <w:pStyle w:val="Body"/>
-        <w:bidi w:val="0"/>
-      </w:pPr>
-    </w:p>
-    <w:p>
-      <w:pPr>
-        <w:pStyle w:val="Body"/>
-        <w:bidi w:val="0"/>
-      </w:pPr>
-    </w:p>
-    <w:p>
-      <w:pPr>
-        <w:pStyle w:val="Body"/>
-        <w:bidi w:val="0"/>
-      </w:pPr>
       <w:r>
         <w:drawing>
           <wp:anchor distT="152400" distB="152400" distL="152400" distR="152400" simplePos="0" relativeHeight="251660288" behindDoc="0" locked="0" layoutInCell="1" allowOverlap="1">
             <wp:simplePos x="0" y="0"/>
             <wp:positionH relativeFrom="margin">
-              <wp:posOffset>339483</wp:posOffset>
+              <wp:posOffset>-6350</wp:posOffset>
             </wp:positionH>
-            <wp:positionV relativeFrom="line">
-              <wp:posOffset>210691</wp:posOffset>
+            <wp:positionV relativeFrom="page">
+              <wp:posOffset>5029199</wp:posOffset>
             </wp:positionV>
-            <wp:extent cx="5160463" cy="3109265"/>
+            <wp:extent cx="5943600" cy="3604990"/>
             <wp:effectExtent l="0" t="0" r="0" b="0"/>
             <wp:wrapThrough wrapText="bothSides" distL="152400" distR="152400">
               <wp:wrapPolygon edited="1">
                 <wp:start x="0" y="0"/>
-                <wp:lineTo x="21600" y="0"/>
-                <wp:lineTo x="21600" y="21601"/>
-                <wp:lineTo x="0" y="21601"/>
+                <wp:lineTo x="21621" y="0"/>
+                <wp:lineTo x="21621" y="21632"/>
+                <wp:lineTo x="0" y="21632"/>
                 <wp:lineTo x="0" y="0"/>
               </wp:wrapPolygon>
             </wp:wrapThrough>
@@ -310,7 +286,7 @@
               <a:graphicData uri="http://schemas.openxmlformats.org/drawingml/2006/picture">
                 <pic:pic xmlns:pic="http://schemas.openxmlformats.org/drawingml/2006/picture">
                   <pic:nvPicPr>
-                    <pic:cNvPr id="1073741826" name="Screen Shot 2019-09-24 at 4.01.41 PM.png"/>
+                    <pic:cNvPr id="1073741826" name="Screen Shot 2019-09-25 at 2.25.48 PM.png"/>
                     <pic:cNvPicPr>
                       <a:picLocks noChangeAspect="1"/>
                     </pic:cNvPicPr>
@@ -326,7 +302,7 @@
                   <pic:spPr>
                     <a:xfrm>
                       <a:off x="0" y="0"/>
-                      <a:ext cx="5160463" cy="3109265"/>
+                      <a:ext cx="5943600" cy="3604990"/>
                     </a:xfrm>
                     <a:prstGeom prst="rect">
                       <a:avLst/>
@@ -475,24 +451,48 @@
         <w:pStyle w:val="Body"/>
         <w:bidi w:val="0"/>
       </w:pPr>
+    </w:p>
+    <w:p>
+      <w:pPr>
+        <w:pStyle w:val="Body"/>
+        <w:bidi w:val="0"/>
+      </w:pPr>
+    </w:p>
+    <w:p>
+      <w:pPr>
+        <w:pStyle w:val="Body"/>
+        <w:bidi w:val="0"/>
+      </w:pPr>
+    </w:p>
+    <w:p>
+      <w:pPr>
+        <w:pStyle w:val="Body"/>
+        <w:bidi w:val="0"/>
+      </w:pPr>
+    </w:p>
+    <w:p>
+      <w:pPr>
+        <w:pStyle w:val="Body"/>
+        <w:bidi w:val="0"/>
+      </w:pPr>
       <w:r>
         <w:drawing>
-          <wp:anchor distT="152400" distB="152400" distL="152400" distR="152400" simplePos="0" relativeHeight="251661312" behindDoc="0" locked="0" layoutInCell="1" allowOverlap="1">
+          <wp:anchor distT="152400" distB="152400" distL="152400" distR="152400" simplePos="0" relativeHeight="251659264" behindDoc="0" locked="0" layoutInCell="1" allowOverlap="1">
             <wp:simplePos x="0" y="0"/>
             <wp:positionH relativeFrom="margin">
-              <wp:posOffset>-241974</wp:posOffset>
+              <wp:posOffset>-6350</wp:posOffset>
             </wp:positionH>
             <wp:positionV relativeFrom="page">
-              <wp:posOffset>914399</wp:posOffset>
+              <wp:posOffset>1187261</wp:posOffset>
             </wp:positionV>
-            <wp:extent cx="5943600" cy="3566160"/>
+            <wp:extent cx="5943600" cy="3580270"/>
             <wp:effectExtent l="0" t="0" r="0" b="0"/>
             <wp:wrapThrough wrapText="bothSides" distL="152400" distR="152400">
               <wp:wrapPolygon edited="1">
                 <wp:start x="0" y="0"/>
-                <wp:lineTo x="21621" y="0"/>
-                <wp:lineTo x="21621" y="21621"/>
-                <wp:lineTo x="0" y="21621"/>
+                <wp:lineTo x="21600" y="0"/>
+                <wp:lineTo x="21600" y="21606"/>
+                <wp:lineTo x="0" y="21606"/>
                 <wp:lineTo x="0" y="0"/>
               </wp:wrapPolygon>
             </wp:wrapThrough>
@@ -502,7 +502,7 @@
               <a:graphicData uri="http://schemas.openxmlformats.org/drawingml/2006/picture">
                 <pic:pic xmlns:pic="http://schemas.openxmlformats.org/drawingml/2006/picture">
                   <pic:nvPicPr>
-                    <pic:cNvPr id="1073741827" name="Screen Shot 2019-09-24 at 4.02.17 PM.png"/>
+                    <pic:cNvPr id="1073741827" name="Screen Shot 2019-09-25 at 2.24.45 PM.png"/>
                     <pic:cNvPicPr>
                       <a:picLocks noChangeAspect="1"/>
                     </pic:cNvPicPr>
@@ -518,7 +518,7 @@
                   <pic:spPr>
                     <a:xfrm>
                       <a:off x="0" y="0"/>
-                      <a:ext cx="5943600" cy="3566160"/>
+                      <a:ext cx="5943600" cy="3580270"/>
                     </a:xfrm>
                     <a:prstGeom prst="rect">
                       <a:avLst/>
